--- a/Module5/gwinryanm5pe6-6.docx
+++ b/Module5/gwinryanm5pe6-6.docx
@@ -15,9 +15,6 @@
           <w:numId w:val="1"/>
         </w:numPr>
       </w:pPr>
-      <w:r>
-        <w:t xml:space="preserve">Part 1 </w:t>
-      </w:r>
       <w:r>
         <w:t>Description:</w:t>
       </w:r>
@@ -29,6 +26,22 @@
       <w:pPr>
         <w:pStyle w:val="ListParagraph"/>
       </w:pPr>
+      <w:r>
+        <w:t xml:space="preserve">recreate the </w:t>
+      </w:r>
+      <w:proofErr w:type="gramStart"/>
+      <w:r>
+        <w:t>range(</w:t>
+      </w:r>
+      <w:proofErr w:type="gramEnd"/>
+      <w:r>
+        <w:t>) function</w:t>
+      </w:r>
+    </w:p>
+    <w:p>
+      <w:pPr>
+        <w:pStyle w:val="ListParagraph"/>
+      </w:pPr>
     </w:p>
     <w:p>
       <w:pPr>
@@ -38,29 +51,6 @@
           <w:numId w:val="1"/>
         </w:numPr>
       </w:pPr>
-      <w:r>
-        <w:t>Part 2 Description:</w:t>
-      </w:r>
-      <w:r>
-        <w:t xml:space="preserve"> </w:t>
-      </w:r>
-    </w:p>
-    <w:p>
-      <w:pPr>
-        <w:pStyle w:val="ListParagraph"/>
-      </w:pPr>
-    </w:p>
-    <w:p>
-      <w:pPr>
-        <w:pStyle w:val="ListParagraph"/>
-        <w:numPr>
-          <w:ilvl w:val="0"/>
-          <w:numId w:val="1"/>
-        </w:numPr>
-      </w:pPr>
-      <w:r>
-        <w:t xml:space="preserve">Part 1 </w:t>
-      </w:r>
       <w:r>
         <w:t>Source</w:t>
       </w:r>
@@ -72,6 +62,57 @@
       <w:pPr>
         <w:pStyle w:val="ListParagraph"/>
       </w:pPr>
+      <w:r>
+        <w:rPr>
+          <w:noProof/>
+        </w:rPr>
+        <w:drawing>
+          <wp:inline distT="0" distB="0" distL="0" distR="0" wp14:anchorId="6DD06A1D" wp14:editId="5F278E4F">
+            <wp:extent cx="3901412" cy="4381169"/>
+            <wp:effectExtent l="0" t="0" r="4445" b="635"/>
+            <wp:docPr id="2088301079" name="Picture 1" descr="A screenshot of a computer program"/>
+            <wp:cNvGraphicFramePr>
+              <a:graphicFrameLocks xmlns:a="http://schemas.openxmlformats.org/drawingml/2006/main" noChangeAspect="1"/>
+            </wp:cNvGraphicFramePr>
+            <a:graphic xmlns:a="http://schemas.openxmlformats.org/drawingml/2006/main">
+              <a:graphicData uri="http://schemas.openxmlformats.org/drawingml/2006/picture">
+                <pic:pic xmlns:pic="http://schemas.openxmlformats.org/drawingml/2006/picture">
+                  <pic:nvPicPr>
+                    <pic:cNvPr id="2088301079" name="Picture 1" descr="A screenshot of a computer program"/>
+                    <pic:cNvPicPr/>
+                  </pic:nvPicPr>
+                  <pic:blipFill>
+                    <a:blip r:embed="rId7">
+                      <a:extLst>
+                        <a:ext uri="{28A0092B-C50C-407E-A947-70E740481C1C}">
+                          <a14:useLocalDpi xmlns:a14="http://schemas.microsoft.com/office/drawing/2010/main" val="0"/>
+                        </a:ext>
+                      </a:extLst>
+                    </a:blip>
+                    <a:stretch>
+                      <a:fillRect/>
+                    </a:stretch>
+                  </pic:blipFill>
+                  <pic:spPr>
+                    <a:xfrm>
+                      <a:off x="0" y="0"/>
+                      <a:ext cx="3908129" cy="4388712"/>
+                    </a:xfrm>
+                    <a:prstGeom prst="rect">
+                      <a:avLst/>
+                    </a:prstGeom>
+                  </pic:spPr>
+                </pic:pic>
+              </a:graphicData>
+            </a:graphic>
+          </wp:inline>
+        </w:drawing>
+      </w:r>
+    </w:p>
+    <w:p>
+      <w:pPr>
+        <w:pStyle w:val="ListParagraph"/>
+      </w:pPr>
     </w:p>
     <w:p>
       <w:pPr>
@@ -95,7 +136,52 @@
         </w:numPr>
       </w:pPr>
       <w:r>
-        <w:t>Part 2 Source code SS:</w:t>
+        <w:t>Test cases</w:t>
+      </w:r>
+      <w:r>
+        <w:t xml:space="preserve"> SS:</w:t>
+      </w:r>
+    </w:p>
+    <w:p>
+      <w:pPr>
+        <w:pStyle w:val="ListParagraph"/>
+      </w:pPr>
+      <w:r>
+        <w:drawing>
+          <wp:inline distT="0" distB="0" distL="0" distR="0" wp14:anchorId="067E020F" wp14:editId="45670C6E">
+            <wp:extent cx="5943600" cy="1184910"/>
+            <wp:effectExtent l="0" t="0" r="0" b="0"/>
+            <wp:docPr id="2088685620" name="Picture 1" descr="A black screen with white text&#10;&#10;AI-generated content may be incorrect."/>
+            <wp:cNvGraphicFramePr>
+              <a:graphicFrameLocks xmlns:a="http://schemas.openxmlformats.org/drawingml/2006/main" noChangeAspect="1"/>
+            </wp:cNvGraphicFramePr>
+            <a:graphic xmlns:a="http://schemas.openxmlformats.org/drawingml/2006/main">
+              <a:graphicData uri="http://schemas.openxmlformats.org/drawingml/2006/picture">
+                <pic:pic xmlns:pic="http://schemas.openxmlformats.org/drawingml/2006/picture">
+                  <pic:nvPicPr>
+                    <pic:cNvPr id="2088685620" name="Picture 1" descr="A black screen with white text&#10;&#10;AI-generated content may be incorrect."/>
+                    <pic:cNvPicPr/>
+                  </pic:nvPicPr>
+                  <pic:blipFill>
+                    <a:blip r:embed="rId8"/>
+                    <a:stretch>
+                      <a:fillRect/>
+                    </a:stretch>
+                  </pic:blipFill>
+                  <pic:spPr>
+                    <a:xfrm>
+                      <a:off x="0" y="0"/>
+                      <a:ext cx="5943600" cy="1184910"/>
+                    </a:xfrm>
+                    <a:prstGeom prst="rect">
+                      <a:avLst/>
+                    </a:prstGeom>
+                  </pic:spPr>
+                </pic:pic>
+              </a:graphicData>
+            </a:graphic>
+          </wp:inline>
+        </w:drawing>
       </w:r>
     </w:p>
     <w:p>
@@ -112,103 +198,24 @@
         </w:numPr>
       </w:pPr>
       <w:r>
-        <w:t>Part 1 test cases SS:</w:t>
-      </w:r>
-      <w:r>
-        <w:t xml:space="preserve"> </w:t>
+        <w:t>GitHub URL:</w:t>
       </w:r>
     </w:p>
     <w:p>
+      <w:pPr>
+        <w:pStyle w:val="ListParagraph"/>
+      </w:pPr>
       <w:r>
-        <w:br w:type="page"/>
+        <w:t>https://github.com/rgwin1/SDEV140/blob/main/Module5/gwinryanrange.py</w:t>
       </w:r>
     </w:p>
-    <w:p>
-      <w:pPr>
-        <w:pStyle w:val="ListParagraph"/>
-        <w:numPr>
-          <w:ilvl w:val="0"/>
-          <w:numId w:val="1"/>
-        </w:numPr>
-      </w:pPr>
-      <w:r>
-        <w:lastRenderedPageBreak/>
-        <w:t xml:space="preserve">Part 2 </w:t>
-      </w:r>
-      <w:r>
-        <w:t xml:space="preserve">test cases SS:  </w:t>
-      </w:r>
-    </w:p>
-    <w:p>
-      <w:pPr>
-        <w:pStyle w:val="ListParagraph"/>
-      </w:pPr>
-    </w:p>
-    <w:p>
-      <w:pPr>
-        <w:pStyle w:val="ListParagraph"/>
-        <w:numPr>
-          <w:ilvl w:val="0"/>
-          <w:numId w:val="1"/>
-        </w:numPr>
-      </w:pPr>
-      <w:r>
-        <w:t xml:space="preserve">Part 1 </w:t>
-      </w:r>
-      <w:proofErr w:type="spellStart"/>
-      <w:r>
-        <w:t>Github</w:t>
-      </w:r>
-      <w:proofErr w:type="spellEnd"/>
-      <w:r>
-        <w:t xml:space="preserve"> url:</w:t>
-      </w:r>
-    </w:p>
-    <w:p>
-      <w:pPr>
-        <w:pStyle w:val="ListParagraph"/>
-      </w:pPr>
-    </w:p>
-    <w:p>
-      <w:pPr>
-        <w:pStyle w:val="ListParagraph"/>
-        <w:numPr>
-          <w:ilvl w:val="0"/>
-          <w:numId w:val="1"/>
-        </w:numPr>
-      </w:pPr>
-      <w:r>
-        <w:t xml:space="preserve">Part 2 </w:t>
-      </w:r>
-      <w:proofErr w:type="spellStart"/>
-      <w:r>
-        <w:t>Github</w:t>
-      </w:r>
-      <w:proofErr w:type="spellEnd"/>
-      <w:r>
-        <w:t xml:space="preserve"> </w:t>
-      </w:r>
-      <w:proofErr w:type="spellStart"/>
-      <w:r>
-        <w:t>url</w:t>
-      </w:r>
-      <w:proofErr w:type="spellEnd"/>
-      <w:r>
-        <w:t xml:space="preserve">  </w:t>
-      </w:r>
-    </w:p>
-    <w:p>
-      <w:pPr>
-        <w:pStyle w:val="ListParagraph"/>
-      </w:pPr>
-    </w:p>
     <w:sectPr>
-      <w:headerReference w:type="even" r:id="rId7"/>
-      <w:headerReference w:type="default" r:id="rId8"/>
-      <w:footerReference w:type="even" r:id="rId9"/>
-      <w:footerReference w:type="default" r:id="rId10"/>
-      <w:headerReference w:type="first" r:id="rId11"/>
-      <w:footerReference w:type="first" r:id="rId12"/>
+      <w:headerReference w:type="even" r:id="rId9"/>
+      <w:headerReference w:type="default" r:id="rId10"/>
+      <w:footerReference w:type="even" r:id="rId11"/>
+      <w:footerReference w:type="default" r:id="rId12"/>
+      <w:headerReference w:type="first" r:id="rId13"/>
+      <w:footerReference w:type="first" r:id="rId14"/>
       <w:pgSz w:w="12240" w:h="15840"/>
       <w:pgMar w:top="1440" w:right="1440" w:bottom="1440" w:left="1440" w:header="720" w:footer="720" w:gutter="0"/>
       <w:cols w:space="720"/>
@@ -333,10 +340,7 @@
       <w:t xml:space="preserve"> </w:t>
     </w:r>
     <w:r>
-      <w:t xml:space="preserve">PE </w:t>
-    </w:r>
-    <w:r>
-      <w:t>6-6</w:t>
+      <w:t>PE 6-6</w:t>
     </w:r>
     <w:r>
       <w:tab/>
